--- a/questionnaires/Biospecimens Survey - COVID-19.docx
+++ b/questionnaires/Biospecimens Survey - COVID-19.docx
@@ -64,6 +64,10 @@
       <w:pPr>
         <w:spacing w:after="0"/>
         <w:ind w:left="720"/>
+        <w:rPr>
+          <w:b/>
+          <w:bCs/>
+        </w:rPr>
       </w:pPr>
       <w:r>
         <w:t>0</w:t>
@@ -87,14 +91,7 @@
           <w:b/>
           <w:bCs/>
         </w:rPr>
-        <w:t xml:space="preserve"> </w:t>
-      </w:r>
-      <w:r>
-        <w:rPr>
-          <w:b/>
-          <w:bCs/>
-        </w:rPr>
-        <w:t>GO TO SrvCov_COV23_v1r0</w:t>
+        <w:t xml:space="preserve"> GO TO SrvCov_COV23_v1r0</w:t>
       </w:r>
     </w:p>
     <w:p>
@@ -124,14 +121,7 @@
           <w:b/>
           <w:bCs/>
         </w:rPr>
-        <w:t xml:space="preserve"> </w:t>
-      </w:r>
-      <w:r>
-        <w:rPr>
-          <w:b/>
-          <w:bCs/>
-        </w:rPr>
-        <w:t>GO TO SrvCov_COV23_v1r0</w:t>
+        <w:t xml:space="preserve"> GO TO SrvCov_COV23_v1r0</w:t>
       </w:r>
     </w:p>
     <w:p>
@@ -167,28 +157,8 @@
           <w:i/>
           <w:iCs/>
         </w:rPr>
-        <w:t xml:space="preserve"> </w:t>
-      </w:r>
-      <w:r>
-        <w:rPr>
-          <w:b/>
-          <w:bCs/>
-          <w:i/>
-          <w:iCs/>
-        </w:rPr>
-        <w:t>GO TO SrvCov_COV23_</w:t>
-      </w:r>
-      <w:proofErr w:type="gramStart"/>
-      <w:r>
-        <w:rPr>
-          <w:b/>
-          <w:bCs/>
-          <w:i/>
-          <w:iCs/>
-        </w:rPr>
-        <w:t>v1r0</w:t>
-      </w:r>
-      <w:proofErr w:type="gramEnd"/>
+        <w:t xml:space="preserve"> GO TO SrvCov_COV23_v1r0</w:t>
+      </w:r>
     </w:p>
     <w:p/>
     <w:p>
@@ -209,10 +179,27 @@
     </w:p>
     <w:p>
       <w:pPr>
+        <w:spacing w:after="0"/>
         <w:ind w:left="720"/>
       </w:pPr>
       <w:r>
         <w:t>|_|_| Times</w:t>
+      </w:r>
+    </w:p>
+    <w:p>
+      <w:pPr>
+        <w:ind w:left="720"/>
+        <w:rPr>
+          <w:rFonts w:ascii="Calibri" w:eastAsia="Calibri" w:hAnsi="Calibri" w:cs="Calibri"/>
+        </w:rPr>
+      </w:pPr>
+      <w:r>
+        <w:rPr>
+          <w:rFonts w:ascii="Calibri" w:eastAsia="Calibri" w:hAnsi="Calibri" w:cs="Calibri"/>
+          <w:i/>
+          <w:iCs/>
+        </w:rPr>
+        <w:t>[RANGE CHECK min= 1]</w:t>
       </w:r>
     </w:p>
     <w:p>
@@ -288,7 +275,7 @@
         </w:numPr>
       </w:pPr>
       <w:r>
-        <w:t>[SrvCov_COV3_v1r0] When was the [first/2nd/3rd/etc.] time that you had COVID-19? If you are not sure, please make your best guess.</w:t>
+        <w:t>[SrvCov_COV3_v2r0] When was the [first/2nd/3rd/etc.] time that you had COVID-19? If you are not sure, please make your best guess.</w:t>
       </w:r>
     </w:p>
     <w:p>
@@ -308,9 +295,20 @@
     <w:p>
       <w:pPr>
         <w:ind w:left="720"/>
-      </w:pPr>
-      <w:r>
-        <w:t>[Month picker- cannot be before 2020 or past current month/year]</w:t>
+        <w:rPr>
+          <w:rFonts w:ascii="Calibri" w:eastAsia="Calibri" w:hAnsi="Calibri" w:cs="Calibri"/>
+        </w:rPr>
+      </w:pPr>
+      <w:r>
+        <w:t>[</w:t>
+      </w:r>
+      <w:r>
+        <w:rPr>
+          <w:rFonts w:ascii="Calibri" w:eastAsia="Calibri" w:hAnsi="Calibri" w:cs="Calibri"/>
+          <w:i/>
+          <w:iCs/>
+        </w:rPr>
+        <w:t>RANGE CHECK min= 3/2020 max= current month/year]</w:t>
       </w:r>
     </w:p>
     <w:p>
@@ -365,17 +363,8 @@
           <w:b/>
           <w:bCs/>
         </w:rPr>
-        <w:t xml:space="preserve"> GO TO SrvCov_COV6_</w:t>
-      </w:r>
-      <w:proofErr w:type="gramStart"/>
-      <w:r>
-        <w:rPr>
-          <w:b/>
-          <w:bCs/>
-        </w:rPr>
-        <w:t>v1r0</w:t>
-      </w:r>
-      <w:proofErr w:type="gramEnd"/>
+        <w:t xml:space="preserve"> GO TO SrvCov_COV6_v1r0</w:t>
+      </w:r>
     </w:p>
     <w:p>
       <w:pPr>
@@ -462,17 +451,8 @@
           <w:b/>
           <w:bCs/>
         </w:rPr>
-        <w:t xml:space="preserve"> GO TO SrvCov_COV5_</w:t>
-      </w:r>
-      <w:proofErr w:type="gramStart"/>
-      <w:r>
-        <w:rPr>
-          <w:b/>
-          <w:bCs/>
-        </w:rPr>
-        <w:t>v1r0</w:t>
-      </w:r>
-      <w:proofErr w:type="gramEnd"/>
+        <w:t xml:space="preserve"> GO TO SrvCov_COV5_v1r0</w:t>
+      </w:r>
     </w:p>
     <w:p>
       <w:pPr>
@@ -1331,19 +1311,8 @@
           <w:i/>
           <w:iCs/>
         </w:rPr>
-        <w:t xml:space="preserve"> GO TO SrvCov_COVSUMMARY_</w:t>
-      </w:r>
-      <w:proofErr w:type="gramStart"/>
-      <w:r>
-        <w:rPr>
-          <w:b/>
-          <w:bCs/>
-          <w:i/>
-          <w:iCs/>
-        </w:rPr>
-        <w:t>v1r0</w:t>
-      </w:r>
-      <w:proofErr w:type="gramEnd"/>
+        <w:t xml:space="preserve"> GO TO SrvCov_COVSUMMARY_v1r0</w:t>
+      </w:r>
     </w:p>
     <w:p>
       <w:pPr>
@@ -1372,6 +1341,23 @@
     </w:p>
     <w:p>
       <w:pPr>
+        <w:ind w:left="720"/>
+        <w:rPr>
+          <w:rFonts w:ascii="Calibri" w:eastAsia="Calibri" w:hAnsi="Calibri" w:cs="Calibri"/>
+        </w:rPr>
+      </w:pPr>
+      <w:r>
+        <w:rPr>
+          <w:rFonts w:ascii="Calibri" w:eastAsia="Calibri" w:hAnsi="Calibri" w:cs="Calibri"/>
+          <w:i/>
+          <w:iCs/>
+        </w:rPr>
+        <w:t>[RANGE CHECK min= 1]</w:t>
+      </w:r>
+    </w:p>
+    <w:p/>
+    <w:p>
+      <w:pPr>
         <w:pStyle w:val="ListParagraph"/>
         <w:numPr>
           <w:ilvl w:val="0"/>
@@ -1424,13 +1410,8 @@
         <w:tab/>
       </w:r>
       <w:r>
-        <w:t xml:space="preserve">Don’t </w:t>
-      </w:r>
-      <w:proofErr w:type="gramStart"/>
-      <w:r>
-        <w:t>know</w:t>
-      </w:r>
-      <w:proofErr w:type="gramEnd"/>
+        <w:t>Don’t know</w:t>
+      </w:r>
     </w:p>
     <w:p>
       <w:pPr>
@@ -1465,19 +1446,8 @@
           <w:i/>
           <w:iCs/>
         </w:rPr>
-        <w:t xml:space="preserve"> GO TO SrvCov_COV15A_</w:t>
-      </w:r>
-      <w:proofErr w:type="gramStart"/>
-      <w:r>
-        <w:rPr>
-          <w:b/>
-          <w:bCs/>
-          <w:i/>
-          <w:iCs/>
-        </w:rPr>
-        <w:t>v1r0</w:t>
-      </w:r>
-      <w:proofErr w:type="gramEnd"/>
+        <w:t xml:space="preserve"> GO TO SrvCov_COV15A_v1r0</w:t>
+      </w:r>
     </w:p>
     <w:p/>
     <w:p>
@@ -1498,18 +1468,28 @@
     </w:p>
     <w:p>
       <w:pPr>
-        <w:rPr>
-          <w:b/>
-          <w:bCs/>
-        </w:rPr>
-      </w:pPr>
-      <w:r>
-        <w:rPr>
-          <w:b/>
-          <w:bCs/>
-        </w:rPr>
+        <w:spacing w:after="0"/>
+        <w:rPr>
+          <w:b/>
+          <w:bCs/>
+        </w:rPr>
+      </w:pPr>
+      <w:r>
+        <w:rPr>
+          <w:b/>
+          <w:bCs/>
+        </w:rPr>
+        <w:lastRenderedPageBreak/>
         <w:t>ELSE, GO TO SrvCov_COV15A_v1r0]</w:t>
       </w:r>
+    </w:p>
+    <w:p>
+      <w:pPr>
+        <w:spacing w:after="0" w:line="240" w:lineRule="auto"/>
+        <w:rPr>
+          <w:rFonts w:ascii="Calibri" w:eastAsia="Calibri" w:hAnsi="Calibri" w:cs="Calibri"/>
+        </w:rPr>
+      </w:pPr>
     </w:p>
     <w:p>
       <w:pPr>
@@ -1520,7 +1500,6 @@
         </w:numPr>
       </w:pPr>
       <w:r>
-        <w:lastRenderedPageBreak/>
         <w:t xml:space="preserve">[SrvCov_COV14B_v1r0] How many days </w:t>
       </w:r>
       <w:proofErr w:type="gramStart"/>
@@ -1539,6 +1518,35 @@
       <w:r>
         <w:t>__ Days</w:t>
       </w:r>
+    </w:p>
+    <w:p>
+      <w:pPr>
+        <w:spacing w:after="0" w:line="240" w:lineRule="auto"/>
+        <w:ind w:firstLine="720"/>
+        <w:rPr>
+          <w:rFonts w:ascii="Calibri" w:eastAsia="Calibri" w:hAnsi="Calibri" w:cs="Calibri"/>
+        </w:rPr>
+      </w:pPr>
+      <w:r>
+        <w:rPr>
+          <w:rFonts w:ascii="Calibri" w:eastAsia="Calibri" w:hAnsi="Calibri" w:cs="Calibri"/>
+          <w:i/>
+          <w:iCs/>
+        </w:rPr>
+        <w:t>[RANGE CHECK min= 0 max= COV13 response or 180 if COV13= null]</w:t>
+      </w:r>
+    </w:p>
+    <w:p>
+      <w:pPr>
+        <w:spacing w:after="0" w:line="240" w:lineRule="auto"/>
+        <w:rPr>
+          <w:rFonts w:ascii="Calibri" w:eastAsia="Calibri" w:hAnsi="Calibri" w:cs="Calibri"/>
+          <w:i/>
+          <w:iCs/>
+          <w:color w:val="D13438"/>
+          <w:u w:val="single"/>
+        </w:rPr>
+      </w:pPr>
     </w:p>
     <w:p>
       <w:pPr>
@@ -1594,13 +1602,8 @@
         <w:tab/>
       </w:r>
       <w:r>
-        <w:t xml:space="preserve">Don’t </w:t>
-      </w:r>
-      <w:proofErr w:type="gramStart"/>
-      <w:r>
-        <w:t>know</w:t>
-      </w:r>
-      <w:proofErr w:type="gramEnd"/>
+        <w:t>Don’t know</w:t>
+      </w:r>
     </w:p>
     <w:p>
       <w:pPr>
@@ -1635,19 +1638,8 @@
           <w:i/>
           <w:iCs/>
         </w:rPr>
-        <w:t xml:space="preserve"> GO TO SrvCov_COV16A_</w:t>
-      </w:r>
-      <w:proofErr w:type="gramStart"/>
-      <w:r>
-        <w:rPr>
-          <w:b/>
-          <w:bCs/>
-          <w:i/>
-          <w:iCs/>
-        </w:rPr>
-        <w:t>v1r0</w:t>
-      </w:r>
-      <w:proofErr w:type="gramEnd"/>
+        <w:t xml:space="preserve"> GO TO SrvCov_COV16A_v1r0</w:t>
+      </w:r>
     </w:p>
     <w:p>
       <w:pPr>
@@ -1672,6 +1664,7 @@
     </w:p>
     <w:p>
       <w:pPr>
+        <w:spacing w:after="0" w:line="240" w:lineRule="auto"/>
         <w:rPr>
           <w:b/>
           <w:bCs/>
@@ -1715,6 +1708,23 @@
     </w:p>
     <w:p>
       <w:pPr>
+        <w:spacing w:after="0" w:line="240" w:lineRule="auto"/>
+        <w:ind w:firstLine="720"/>
+        <w:rPr>
+          <w:rFonts w:ascii="Calibri" w:eastAsia="Calibri" w:hAnsi="Calibri" w:cs="Calibri"/>
+        </w:rPr>
+      </w:pPr>
+      <w:r>
+        <w:rPr>
+          <w:rFonts w:ascii="Calibri" w:eastAsia="Calibri" w:hAnsi="Calibri" w:cs="Calibri"/>
+          <w:i/>
+          <w:iCs/>
+        </w:rPr>
+        <w:t>[RANGE CHECK min= 0 max= COV13 response or 180 if COV13= null]</w:t>
+      </w:r>
+    </w:p>
+    <w:p>
+      <w:pPr>
         <w:spacing w:after="0"/>
       </w:pPr>
     </w:p>
@@ -1772,13 +1782,8 @@
         <w:tab/>
       </w:r>
       <w:r>
-        <w:t xml:space="preserve">Don’t </w:t>
-      </w:r>
-      <w:proofErr w:type="gramStart"/>
-      <w:r>
-        <w:t>know</w:t>
-      </w:r>
-      <w:proofErr w:type="gramEnd"/>
+        <w:t>Don’t know</w:t>
+      </w:r>
     </w:p>
     <w:p>
       <w:pPr>
@@ -1813,19 +1818,8 @@
           <w:i/>
           <w:iCs/>
         </w:rPr>
-        <w:t xml:space="preserve"> GO TO SrvCov_COV17A_</w:t>
-      </w:r>
-      <w:proofErr w:type="gramStart"/>
-      <w:r>
-        <w:rPr>
-          <w:b/>
-          <w:bCs/>
-          <w:i/>
-          <w:iCs/>
-        </w:rPr>
-        <w:t>v1r0</w:t>
-      </w:r>
-      <w:proofErr w:type="gramEnd"/>
+        <w:t xml:space="preserve"> GO TO SrvCov_COV17A_v1r0</w:t>
+      </w:r>
     </w:p>
     <w:p/>
     <w:p>
@@ -1846,6 +1840,7 @@
     </w:p>
     <w:p>
       <w:pPr>
+        <w:spacing w:after="0" w:line="240" w:lineRule="auto"/>
         <w:rPr>
           <w:b/>
           <w:bCs/>
@@ -1889,6 +1884,23 @@
     </w:p>
     <w:p>
       <w:pPr>
+        <w:spacing w:after="0" w:line="240" w:lineRule="auto"/>
+        <w:ind w:firstLine="720"/>
+        <w:rPr>
+          <w:rFonts w:ascii="Calibri" w:eastAsia="Calibri" w:hAnsi="Calibri" w:cs="Calibri"/>
+        </w:rPr>
+      </w:pPr>
+      <w:r>
+        <w:rPr>
+          <w:rFonts w:ascii="Calibri" w:eastAsia="Calibri" w:hAnsi="Calibri" w:cs="Calibri"/>
+          <w:i/>
+          <w:iCs/>
+        </w:rPr>
+        <w:t>[RANGE CHECK min= 0 max= COV13 response or 180 if COV13= null]</w:t>
+      </w:r>
+    </w:p>
+    <w:p>
+      <w:pPr>
         <w:spacing w:after="0"/>
         <w:ind w:left="720"/>
       </w:pPr>
@@ -1919,6 +1931,7 @@
         <w:ind w:left="720"/>
       </w:pPr>
       <w:r>
+        <w:lastRenderedPageBreak/>
         <w:t>1</w:t>
       </w:r>
       <w:r>
@@ -1955,13 +1968,8 @@
         <w:tab/>
       </w:r>
       <w:r>
-        <w:t xml:space="preserve">Don’t </w:t>
-      </w:r>
-      <w:proofErr w:type="gramStart"/>
-      <w:r>
-        <w:t>know</w:t>
-      </w:r>
-      <w:proofErr w:type="gramEnd"/>
+        <w:t>Don’t know</w:t>
+      </w:r>
     </w:p>
     <w:p>
       <w:pPr>
@@ -2003,19 +2011,8 @@
           <w:i/>
           <w:iCs/>
         </w:rPr>
-        <w:t xml:space="preserve"> GO TO SrvCov_COVSUMMARY_</w:t>
-      </w:r>
-      <w:proofErr w:type="gramStart"/>
-      <w:r>
-        <w:rPr>
-          <w:b/>
-          <w:bCs/>
-          <w:i/>
-          <w:iCs/>
-        </w:rPr>
-        <w:t>v1r0</w:t>
-      </w:r>
-      <w:proofErr w:type="gramEnd"/>
+        <w:t xml:space="preserve"> GO TO SrvCov_COVSUMMARY_v1r0</w:t>
+      </w:r>
     </w:p>
     <w:p/>
     <w:p>
@@ -2036,6 +2033,7 @@
     </w:p>
     <w:p>
       <w:pPr>
+        <w:spacing w:after="0" w:line="240" w:lineRule="auto"/>
         <w:rPr>
           <w:b/>
           <w:bCs/>
@@ -2071,6 +2069,28 @@
     </w:p>
     <w:p>
       <w:pPr>
+        <w:spacing w:after="0" w:line="240" w:lineRule="auto"/>
+        <w:ind w:firstLine="720"/>
+        <w:rPr>
+          <w:rFonts w:ascii="Calibri" w:eastAsia="Calibri" w:hAnsi="Calibri" w:cs="Calibri"/>
+        </w:rPr>
+      </w:pPr>
+      <w:r>
+        <w:rPr>
+          <w:rFonts w:ascii="Calibri" w:eastAsia="Calibri" w:hAnsi="Calibri" w:cs="Calibri"/>
+          <w:i/>
+          <w:iCs/>
+        </w:rPr>
+        <w:t>[RANGE CHECK min= 0 max= COV13 response or 180 if COV13= null]</w:t>
+      </w:r>
+    </w:p>
+    <w:p>
+      <w:pPr>
+        <w:ind w:left="1440"/>
+      </w:pPr>
+    </w:p>
+    <w:p>
+      <w:pPr>
         <w:pStyle w:val="ListParagraph"/>
         <w:numPr>
           <w:ilvl w:val="0"/>
@@ -2154,26 +2174,9 @@
           <w:b/>
           <w:bCs/>
         </w:rPr>
-        <w:t>LOOP OR END DEPENDING ON RESPONSES IN SrvCov_COV2_</w:t>
-      </w:r>
-      <w:proofErr w:type="gramStart"/>
-      <w:r>
-        <w:rPr>
-          <w:b/>
-          <w:bCs/>
-        </w:rPr>
-        <w:t>v1r0</w:t>
-      </w:r>
-      <w:proofErr w:type="gramEnd"/>
-      <w:r>
-        <w:rPr>
-          <w:b/>
-          <w:bCs/>
-        </w:rPr>
-        <w:t xml:space="preserve"> </w:t>
-      </w:r>
-    </w:p>
-    <w:p/>
+        <w:t xml:space="preserve">LOOP OR END DEPENDING ON RESPONSES IN SrvCov_COV2_v1r0 </w:t>
+      </w:r>
+    </w:p>
     <w:p>
       <w:pPr>
         <w:pStyle w:val="Heading1"/>
@@ -2238,7 +2241,7 @@
         </w:numPr>
       </w:pPr>
       <w:r>
-        <w:t xml:space="preserve">[SrvCov_COV19_v1r0] Some people who have had COVID-19 reported long-term effects from their illness and from living through the COVID-19 pandemic. Since your COVID-19 diagnosis, have you experienced any of the following symptoms? </w:t>
+        <w:t xml:space="preserve">[SrvCov_COV19_v1r0] Some people who have had COVID-19 reported long-term effects from their illness and from living through the COVID-19 pandemic.  </w:t>
       </w:r>
     </w:p>
     <w:p>
@@ -2409,6 +2412,7 @@
           </w:tcPr>
           <w:p>
             <w:r>
+              <w:lastRenderedPageBreak/>
               <w:t>Trouble remembering things [SrvCov_COV19A4_v1r0]</w:t>
             </w:r>
           </w:p>
@@ -2469,7 +2473,6 @@
           </w:tcPr>
           <w:p>
             <w:r>
-              <w:lastRenderedPageBreak/>
               <w:t>Trouble thinking or making decisions [SrvCov_COV19A6_v1r0]</w:t>
             </w:r>
           </w:p>
@@ -2953,6 +2956,8 @@
       </w:r>
       <w:r>
         <w:tab/>
+      </w:r>
+      <w:r>
         <w:t xml:space="preserve">No </w:t>
       </w:r>
       <w:r>
@@ -2968,14 +2973,7 @@
           <w:b/>
           <w:bCs/>
         </w:rPr>
-        <w:t xml:space="preserve"> </w:t>
-      </w:r>
-      <w:r>
-        <w:rPr>
-          <w:b/>
-          <w:bCs/>
-        </w:rPr>
-        <w:t>GO TO SrvCov_COV20A_v1r0</w:t>
+        <w:t xml:space="preserve"> GO TO SrvCov_COV20A_v1r0</w:t>
       </w:r>
     </w:p>
     <w:p>
@@ -2988,10 +2986,9 @@
       </w:r>
       <w:r>
         <w:tab/>
-        <w:t>Yes, [Free text box] [SrvCov_COV19C6</w:t>
-      </w:r>
-      <w:r>
-        <w:t>ADesc_v1r0]</w:t>
+      </w:r>
+      <w:r>
+        <w:t>Yes, [Free text box] [SrvCov_COV19C6ADesc_v1r0]</w:t>
       </w:r>
     </w:p>
     <w:p>
@@ -3026,19 +3023,8 @@
           <w:i/>
           <w:iCs/>
         </w:rPr>
-        <w:t xml:space="preserve"> GO TO SrvCov_COV20A_</w:t>
-      </w:r>
-      <w:proofErr w:type="gramStart"/>
-      <w:r>
-        <w:rPr>
-          <w:b/>
-          <w:bCs/>
-          <w:i/>
-          <w:iCs/>
-        </w:rPr>
-        <w:t>v1r0</w:t>
-      </w:r>
-      <w:proofErr w:type="gramEnd"/>
+        <w:t xml:space="preserve"> GO TO SrvCov_COV20A_v1r0</w:t>
+      </w:r>
     </w:p>
     <w:p>
       <w:pPr>
@@ -3073,6 +3059,7 @@
           <w:b/>
           <w:bCs/>
         </w:rPr>
+        <w:lastRenderedPageBreak/>
         <w:t>ELSE, GO TO SrvCov_COV20A_v1r0]</w:t>
       </w:r>
     </w:p>
@@ -3088,7 +3075,6 @@
           <w:b/>
           <w:bCs/>
         </w:rPr>
-        <w:lastRenderedPageBreak/>
         <w:t>[FILL RESPONSE FROM SrvCov_COV19C6ADesc_v1r0. IF NO TEXT PROVIDED AT SrvCov_COV19C6ADesc_v1r0, FILL “THESE OTHER SYMPTOMS”]</w:t>
       </w:r>
     </w:p>
@@ -3130,36 +3116,56 @@
     <w:p>
       <w:pPr>
         <w:spacing w:after="0"/>
-      </w:pPr>
-    </w:p>
-    <w:p>
-      <w:pPr>
-        <w:rPr>
-          <w:b/>
-          <w:bCs/>
-        </w:rPr>
-      </w:pPr>
-      <w:r>
-        <w:rPr>
-          <w:b/>
-          <w:bCs/>
-        </w:rPr>
-        <w:t xml:space="preserve">[DISPLAY GRID_SRVCOV_COV20A_V1R0 IF (SrvCov_COV19A_v1r0=1, 2), (SrvCov_COV19B_v1r0=1, 2), (SrvCov_COV19C_v1r0=1, 2)  </w:t>
-      </w:r>
-    </w:p>
-    <w:p>
-      <w:pPr>
-        <w:rPr>
-          <w:b/>
-          <w:bCs/>
-        </w:rPr>
-      </w:pPr>
-      <w:r>
-        <w:rPr>
-          <w:b/>
-          <w:bCs/>
-        </w:rPr>
-        <w:t>ELSE, GO TO SrvCov_COV25INTRO_v1r0]</w:t>
+        <w:rPr>
+          <w:b/>
+          <w:bCs/>
+        </w:rPr>
+      </w:pPr>
+    </w:p>
+    <w:p>
+      <w:pPr>
+        <w:spacing w:after="0"/>
+        <w:rPr>
+          <w:b/>
+          <w:bCs/>
+        </w:rPr>
+      </w:pPr>
+      <w:r>
+        <w:rPr>
+          <w:b/>
+          <w:bCs/>
+        </w:rPr>
+        <w:t>[DISPLAY GRID_SRVCOV_COV20A_V1R0 IF (C</w:t>
+      </w:r>
+      <w:r>
+        <w:rPr>
+          <w:rFonts w:ascii="Calibri" w:eastAsia="Calibri" w:hAnsi="Calibri" w:cs="Calibri"/>
+          <w:b/>
+          <w:bCs/>
+        </w:rPr>
+        <w:t>OV19A1, COV19A2, COV19A3, COV19A4, COV19A5, COV19A6, COV19B1, COV19B2, COV19B3, COV19B4, COV19B5, COV19C1, COV19C2, COV19C3, COV19C4, OR COV19C5</w:t>
+      </w:r>
+      <w:r>
+        <w:rPr>
+          <w:b/>
+          <w:bCs/>
+        </w:rPr>
+        <w:t>= 1, 2)</w:t>
+      </w:r>
+    </w:p>
+    <w:p>
+      <w:pPr>
+        <w:rPr>
+          <w:b/>
+          <w:bCs/>
+        </w:rPr>
+      </w:pPr>
+      <w:r>
+        <w:rPr>
+          <w:b/>
+          <w:bCs/>
+        </w:rPr>
+        <w:t>ELSE, GO TO SrvCov_COV20A17_v1r0]</w:t>
       </w:r>
     </w:p>
     <w:p>
@@ -3712,7 +3718,11 @@
         </w:tc>
       </w:tr>
     </w:tbl>
-    <w:p/>
+    <w:p>
+      <w:pPr>
+        <w:spacing w:after="0"/>
+      </w:pPr>
+    </w:p>
     <w:p>
       <w:pPr>
         <w:spacing w:after="0"/>
@@ -3911,13 +3921,8 @@
         </w:numPr>
       </w:pPr>
       <w:r>
-        <w:t xml:space="preserve">[SrvCov_COV22_v1r0] How long did it take you to recover to your usual state of health from the date you first realized you had COVID-19? NOTE TO PROGRAMMERS: There is no range check for months or </w:t>
-      </w:r>
-      <w:proofErr w:type="gramStart"/>
-      <w:r>
-        <w:t>days</w:t>
-      </w:r>
-      <w:proofErr w:type="gramEnd"/>
+        <w:t>[SrvCov_COV22_v1r0] How long did it take you to recover to your usual state of health from the date you first realized you had COVID-19? NOTE TO PROGRAMMERS: There is no range check for months or days</w:t>
+      </w:r>
     </w:p>
     <w:p>
       <w:pPr>
@@ -3949,23 +3954,14 @@
           <w:b/>
           <w:bCs/>
         </w:rPr>
-        <w:t xml:space="preserve"> GO TO SrvCov_COV25INTRO_</w:t>
-      </w:r>
-      <w:proofErr w:type="gramStart"/>
-      <w:r>
-        <w:rPr>
-          <w:b/>
-          <w:bCs/>
-        </w:rPr>
-        <w:t>v1r0</w:t>
-      </w:r>
-      <w:proofErr w:type="gramEnd"/>
+        <w:t xml:space="preserve"> GO TO SrvCov_COV25INTRO_v1r0</w:t>
+      </w:r>
     </w:p>
     <w:p>
       <w:pPr>
         <w:pStyle w:val="Heading1"/>
         <w:rPr>
-          <w:rFonts w:asciiTheme="minorHAnsi" w:hAnsiTheme="minorHAnsi" w:cstheme="minorHAnsi"/>
+          <w:rFonts w:asciiTheme="minorHAnsi" w:hAnsiTheme="minorHAnsi" w:cstheme="minorBidi"/>
           <w:b/>
           <w:bCs/>
           <w:color w:val="auto"/>
@@ -3975,36 +3971,14 @@
       </w:pPr>
       <w:r>
         <w:rPr>
-          <w:rFonts w:asciiTheme="minorHAnsi" w:hAnsiTheme="minorHAnsi" w:cstheme="minorHAnsi"/>
+          <w:rFonts w:asciiTheme="minorHAnsi" w:hAnsiTheme="minorHAnsi" w:cstheme="minorBidi"/>
           <w:b/>
           <w:bCs/>
           <w:color w:val="auto"/>
           <w:sz w:val="28"/>
           <w:szCs w:val="28"/>
         </w:rPr>
-        <w:t xml:space="preserve">Pandemic </w:t>
-      </w:r>
-      <w:r>
-        <w:rPr>
-          <w:rFonts w:asciiTheme="minorHAnsi" w:hAnsiTheme="minorHAnsi" w:cstheme="minorHAnsi"/>
-          <w:b/>
-          <w:bCs/>
-          <w:color w:val="auto"/>
-          <w:sz w:val="28"/>
-          <w:szCs w:val="28"/>
-        </w:rPr>
-        <w:t>E</w:t>
-      </w:r>
-      <w:r>
-        <w:rPr>
-          <w:rFonts w:asciiTheme="minorHAnsi" w:hAnsiTheme="minorHAnsi" w:cstheme="minorHAnsi"/>
-          <w:b/>
-          <w:bCs/>
-          <w:color w:val="auto"/>
-          <w:sz w:val="28"/>
-          <w:szCs w:val="28"/>
-        </w:rPr>
-        <w:t>ffects on Health</w:t>
+        <w:t>Pandemic Effects on Health</w:t>
       </w:r>
     </w:p>
     <w:p>
@@ -4047,7 +4021,7 @@
         </w:numPr>
       </w:pPr>
       <w:r>
-        <w:t xml:space="preserve">[SrvCov_COV23_v1r0] Many people have reported challenges related to living during the COVID-19 pandemic that have affected their health. Since the beginning of 2020, have you experienced any of the following symptoms? </w:t>
+        <w:t xml:space="preserve">[SrvCov_COV23_v1r0] Many people have reported challenges related to living during the COVID-19 pandemic that have affected their health.  </w:t>
       </w:r>
     </w:p>
     <w:p>
@@ -4597,7 +4571,22 @@
           <w:b/>
           <w:bCs/>
         </w:rPr>
-        <w:t xml:space="preserve">[DISPLAY GRID_SRVCOV_COV24A_V1R0 IF (SrvCov_COV23A_v1r0= 1, 2), (SrvCov_COV23B_v1r0= 1, 2)  </w:t>
+        <w:t>[DISPLAY GRID_SRVCOV_COV24A_V1R0 IF (</w:t>
+      </w:r>
+      <w:r>
+        <w:rPr>
+          <w:rFonts w:ascii="Calibri" w:eastAsia="Calibri" w:hAnsi="Calibri" w:cs="Calibri"/>
+          <w:b/>
+          <w:bCs/>
+        </w:rPr>
+        <w:t>COV23A1, COV23A2, COV23A3, COV23A4, COV23A5, COV23A6, COV23B1, COV23B2, COV23B3, COV23B4, COV23B5, COV23B6, OR COV23B7</w:t>
+      </w:r>
+      <w:r>
+        <w:rPr>
+          <w:b/>
+          <w:bCs/>
+        </w:rPr>
+        <w:t xml:space="preserve">= 1, 2)  </w:t>
       </w:r>
     </w:p>
     <w:p>
@@ -4988,6 +4977,7 @@
           </w:tcPr>
           <w:p>
             <w:r>
+              <w:lastRenderedPageBreak/>
               <w:t>Trouble sleeping [SrvCov_COV24A11_v1r0]</w:t>
             </w:r>
           </w:p>
@@ -5018,7 +5008,6 @@
           </w:tcPr>
           <w:p>
             <w:r>
-              <w:lastRenderedPageBreak/>
               <w:t>Changes in your mood and emotions (such as feeling sad, anxious, or annoyed more than usual) [SrvCov_COV24A12_v1r0]</w:t>
             </w:r>
           </w:p>
@@ -5261,6 +5250,22 @@
     </w:p>
     <w:p>
       <w:pPr>
+        <w:ind w:firstLine="720"/>
+        <w:rPr>
+          <w:rFonts w:ascii="Calibri" w:eastAsia="Calibri" w:hAnsi="Calibri" w:cs="Calibri"/>
+        </w:rPr>
+      </w:pPr>
+      <w:r>
+        <w:rPr>
+          <w:rFonts w:ascii="Calibri" w:eastAsia="Calibri" w:hAnsi="Calibri" w:cs="Calibri"/>
+          <w:i/>
+          <w:iCs/>
+        </w:rPr>
+        <w:t>[RANGE CHECK min= 1 max=10]</w:t>
+      </w:r>
+    </w:p>
+    <w:p>
+      <w:pPr>
         <w:spacing w:after="0"/>
         <w:ind w:left="720"/>
       </w:pPr>
@@ -5279,7 +5284,7 @@
         </w:numPr>
       </w:pPr>
       <w:r>
-        <w:t xml:space="preserve">[SrvCov_COV27_v1r0] When did you get vaccinated? </w:t>
+        <w:t xml:space="preserve">[SrvCov_COV27_v2r0] When did you get vaccinated? </w:t>
       </w:r>
     </w:p>
     <w:p>
@@ -5417,15 +5422,7 @@
         <w:tab/>
       </w:r>
       <w:r>
-        <w:t xml:space="preserve">Don’t </w:t>
-      </w:r>
-      <w:proofErr w:type="gramStart"/>
-      <w:r>
-        <w:t>know</w:t>
-      </w:r>
-      <w:proofErr w:type="gramEnd"/>
-      <w:r>
-        <w:t xml:space="preserve"> </w:t>
+        <w:t xml:space="preserve">Don’t know </w:t>
       </w:r>
     </w:p>
     <w:p>
@@ -5443,6 +5440,7 @@
         </w:numPr>
       </w:pPr>
       <w:r>
+        <w:lastRenderedPageBreak/>
         <w:t>[SrvCov_COV29_v1r0] Here’s a summary of the information you shared about your COVID-19 vaccination. If any of the information is incorrect, please select the “Back” button to update your responses. If all the information is correct, please select the “Next” button to move forward.</w:t>
       </w:r>
     </w:p>
@@ -5458,7 +5456,6 @@
           <w:b/>
           <w:bCs/>
         </w:rPr>
-        <w:lastRenderedPageBreak/>
         <w:t>Repeat up to total number of vaccinations reported above.</w:t>
       </w:r>
     </w:p>
@@ -5597,7 +5594,7 @@
       <w:pStyle w:val="Header"/>
     </w:pPr>
     <w:r>
-      <w:t>Version 1.0</w:t>
+      <w:t>Version 1.2</w:t>
     </w:r>
   </w:p>
   <w:p>
@@ -5605,13 +5602,8 @@
       <w:pStyle w:val="Header"/>
     </w:pPr>
     <w:r>
-      <w:t xml:space="preserve">Released </w:t>
+      <w:t>Released 2/2/2024</w:t>
     </w:r>
-    <w:proofErr w:type="gramStart"/>
-    <w:r>
-      <w:t>7/5/2023</w:t>
-    </w:r>
-    <w:proofErr w:type="gramEnd"/>
   </w:p>
   <w:p>
     <w:pPr>
